--- a/documents/Essential Information.docx
+++ b/documents/Essential Information.docx
@@ -5,21 +5,128 @@
     <w:p>
       <w:pPr>
         <w:rPr>
-          <w:rFonts w:ascii="Times New Roman" w:eastAsia="Times New Roman" w:hAnsi="Times New Roman" w:cs="Times New Roman"/>
-        </w:rPr>
-      </w:pPr>
-      <w:hyperlink r:id="rId5" w:tgtFrame="_blank" w:history="1">
+          <w:sz w:val="28"/>
+          <w:szCs w:val="28"/>
+        </w:rPr>
+      </w:pPr>
+      <w:r>
+        <w:rPr>
+          <w:sz w:val="28"/>
+          <w:szCs w:val="28"/>
+        </w:rPr>
+        <w:t>Instructions for change Email password:</w:t>
+      </w:r>
+    </w:p>
+    <w:p>
+      <w:pPr>
+        <w:pStyle w:val="ListParagraph"/>
+        <w:numPr>
+          <w:ilvl w:val="0"/>
+          <w:numId w:val="3"/>
+        </w:numPr>
+      </w:pPr>
+      <w:r>
+        <w:t xml:space="preserve">First, </w:t>
+      </w:r>
+      <w:r>
+        <w:t>Login to the flowing link with your current Email and Password</w:t>
+      </w:r>
+    </w:p>
+    <w:p>
+      <w:pPr>
+        <w:ind w:firstLine="720"/>
+        <w:rPr>
+          <w:rFonts w:ascii="roboto" w:eastAsia="Times New Roman" w:hAnsi="roboto" w:cs="Times New Roman"/>
+          <w:color w:val="22529A"/>
+          <w:sz w:val="20"/>
+          <w:szCs w:val="20"/>
+          <w:u w:val="single"/>
+        </w:rPr>
+      </w:pPr>
+      <w:hyperlink r:id="rId5" w:history="1">
         <w:r>
           <w:rPr>
+            <w:rStyle w:val="Hyperlink"/>
             <w:rFonts w:ascii="roboto" w:eastAsia="Times New Roman" w:hAnsi="roboto" w:cs="Times New Roman"/>
-            <w:color w:val="22529A"/>
             <w:sz w:val="20"/>
             <w:szCs w:val="20"/>
-            <w:u w:val="single"/>
           </w:rPr>
           <w:t>https://login.bluehost.com/hosting/webmail</w:t>
         </w:r>
       </w:hyperlink>
+    </w:p>
+    <w:p>
+      <w:pPr>
+        <w:pStyle w:val="ListParagraph"/>
+        <w:numPr>
+          <w:ilvl w:val="0"/>
+          <w:numId w:val="3"/>
+        </w:numPr>
+        <w:rPr>
+          <w:rFonts w:ascii="Times New Roman" w:eastAsia="Times New Roman" w:hAnsi="Times New Roman" w:cs="Times New Roman"/>
+        </w:rPr>
+      </w:pPr>
+      <w:r>
+        <w:t>Then, a</w:t>
+      </w:r>
+      <w:r>
+        <w:t>t the</w:t>
+      </w:r>
+      <w:r>
+        <w:t xml:space="preserve"> </w:t>
+      </w:r>
+      <w:r>
+        <w:t>bottom, click on the</w:t>
+      </w:r>
+      <w:r>
+        <w:rPr>
+          <w:rFonts w:ascii="roboto" w:eastAsia="Times New Roman" w:hAnsi="roboto" w:cs="Times New Roman"/>
+          <w:color w:val="222222"/>
+          <w:shd w:val="clear" w:color="auto" w:fill="FFFFFF"/>
+        </w:rPr>
+        <w:t xml:space="preserve"> </w:t>
+      </w:r>
+      <w:r>
+        <w:rPr>
+          <w:rFonts w:ascii="roboto" w:eastAsia="Times New Roman" w:hAnsi="roboto" w:cs="Times New Roman"/>
+          <w:b/>
+          <w:bCs/>
+          <w:i/>
+          <w:iCs/>
+          <w:color w:val="222222"/>
+          <w:shd w:val="clear" w:color="auto" w:fill="FFFFFF"/>
+        </w:rPr>
+        <w:t>Password and security</w:t>
+      </w:r>
+    </w:p>
+    <w:p>
+      <w:pPr>
+        <w:pStyle w:val="ListParagraph"/>
+        <w:numPr>
+          <w:ilvl w:val="0"/>
+          <w:numId w:val="3"/>
+        </w:numPr>
+      </w:pPr>
+      <w:r>
+        <w:t>Finally, e</w:t>
+      </w:r>
+      <w:r>
+        <w:t>nter a new password and save</w:t>
+      </w:r>
+    </w:p>
+    <w:p>
+      <w:pPr>
+        <w:rPr>
+          <w:rFonts w:ascii="Times New Roman" w:eastAsia="Times New Roman" w:hAnsi="Times New Roman" w:cs="Times New Roman"/>
+        </w:rPr>
+      </w:pPr>
+    </w:p>
+    <w:p>
+      <w:pPr>
+        <w:rPr>
+          <w:rFonts w:ascii="Times New Roman" w:eastAsia="Times New Roman" w:hAnsi="Times New Roman" w:cs="Times New Roman"/>
+        </w:rPr>
+      </w:pPr>
     </w:p>
     <w:p>
       <w:pPr>
@@ -69,6 +176,12 @@
           <w:rFonts w:ascii="Times New Roman" w:eastAsia="Times New Roman" w:hAnsi="Times New Roman" w:cs="Times New Roman"/>
         </w:rPr>
         <w:t>Pas: Ayoob800</w:t>
+      </w:r>
+      <w:r>
+        <w:rPr>
+          <w:rFonts w:ascii="Times New Roman" w:eastAsia="Times New Roman" w:hAnsi="Times New Roman" w:cs="Times New Roman"/>
+        </w:rPr>
+        <w:t>$</w:t>
       </w:r>
     </w:p>
     <w:p>
@@ -677,36 +790,20 @@
       </w:pPr>
     </w:p>
     <w:p>
-      <w:r>
-        <w:fldChar w:fldCharType="begin"/>
-      </w:r>
-      <w:r>
-        <w:instrText xml:space="preserve"> HYPERLINK "mailto:</w:instrText>
-      </w:r>
-      <w:r>
-        <w:instrText>javed@afghaneagle.com</w:instrText>
-      </w:r>
-      <w:r>
-        <w:instrText xml:space="preserve">" </w:instrText>
-      </w:r>
-      <w:r>
-        <w:fldChar w:fldCharType="separate"/>
-      </w:r>
-      <w:r>
-        <w:rPr>
-          <w:rStyle w:val="Hyperlink"/>
-        </w:rPr>
-        <w:t>javed@afghaneagle.com</w:t>
-      </w:r>
-      <w:r>
-        <w:fldChar w:fldCharType="end"/>
-      </w:r>
+      <w:hyperlink r:id="rId7" w:history="1">
+        <w:r>
+          <w:rPr>
+            <w:rStyle w:val="Hyperlink"/>
+          </w:rPr>
+          <w:t>javed@afghaneagle.com</w:t>
+        </w:r>
+      </w:hyperlink>
       <w:r>
         <w:t xml:space="preserve">               P: javed$12#34   </w:t>
       </w:r>
     </w:p>
     <w:p>
-      <w:hyperlink r:id="rId7" w:history="1">
+      <w:hyperlink r:id="rId8" w:history="1">
         <w:r>
           <w:rPr>
             <w:rStyle w:val="Hyperlink"/>
@@ -715,19 +812,15 @@
         </w:r>
       </w:hyperlink>
       <w:r>
-        <w:t xml:space="preserve">           </w:t>
-      </w:r>
-      <w:r>
-        <w:t xml:space="preserve">P: </w:t>
-      </w:r>
-      <w:r>
-        <w:t>noorzai</w:t>
-      </w:r>
-      <w:r>
-        <w:t xml:space="preserve">$12#34   </w:t>
+        <w:t xml:space="preserve">           P: noorzai$12#34   </w:t>
       </w:r>
     </w:p>
     <w:p/>
+    <w:p>
+      <w:r>
+        <w:t xml:space="preserve"> </w:t>
+      </w:r>
+    </w:p>
     <w:sectPr>
       <w:pgSz w:w="12240" w:h="15840"/>
       <w:pgMar w:top="1440" w:right="1440" w:bottom="1440" w:left="1440" w:header="720" w:footer="720" w:gutter="0"/>
@@ -1038,11 +1131,103 @@
       </w:rPr>
     </w:lvl>
   </w:abstractNum>
+  <w:abstractNum w:abstractNumId="2" w15:restartNumberingAfterBreak="0">
+    <w:nsid w:val="304E4C9E"/>
+    <w:multiLevelType w:val="hybridMultilevel"/>
+    <w:tmpl w:val="3D3220F0"/>
+    <w:lvl w:ilvl="0" w:tplc="0409000F">
+      <w:start w:val="1"/>
+      <w:numFmt w:val="decimal"/>
+      <w:lvlText w:val="%1."/>
+      <w:lvlJc w:val="left"/>
+      <w:pPr>
+        <w:ind w:left="720" w:hanging="360"/>
+      </w:pPr>
+      <w:rPr>
+        <w:rFonts w:hint="default"/>
+      </w:rPr>
+    </w:lvl>
+    <w:lvl w:ilvl="1" w:tplc="04090019" w:tentative="1">
+      <w:start w:val="1"/>
+      <w:numFmt w:val="lowerLetter"/>
+      <w:lvlText w:val="%2."/>
+      <w:lvlJc w:val="left"/>
+      <w:pPr>
+        <w:ind w:left="1440" w:hanging="360"/>
+      </w:pPr>
+    </w:lvl>
+    <w:lvl w:ilvl="2" w:tplc="0409001B" w:tentative="1">
+      <w:start w:val="1"/>
+      <w:numFmt w:val="lowerRoman"/>
+      <w:lvlText w:val="%3."/>
+      <w:lvlJc w:val="right"/>
+      <w:pPr>
+        <w:ind w:left="2160" w:hanging="180"/>
+      </w:pPr>
+    </w:lvl>
+    <w:lvl w:ilvl="3" w:tplc="0409000F" w:tentative="1">
+      <w:start w:val="1"/>
+      <w:numFmt w:val="decimal"/>
+      <w:lvlText w:val="%4."/>
+      <w:lvlJc w:val="left"/>
+      <w:pPr>
+        <w:ind w:left="2880" w:hanging="360"/>
+      </w:pPr>
+    </w:lvl>
+    <w:lvl w:ilvl="4" w:tplc="04090019" w:tentative="1">
+      <w:start w:val="1"/>
+      <w:numFmt w:val="lowerLetter"/>
+      <w:lvlText w:val="%5."/>
+      <w:lvlJc w:val="left"/>
+      <w:pPr>
+        <w:ind w:left="3600" w:hanging="360"/>
+      </w:pPr>
+    </w:lvl>
+    <w:lvl w:ilvl="5" w:tplc="0409001B" w:tentative="1">
+      <w:start w:val="1"/>
+      <w:numFmt w:val="lowerRoman"/>
+      <w:lvlText w:val="%6."/>
+      <w:lvlJc w:val="right"/>
+      <w:pPr>
+        <w:ind w:left="4320" w:hanging="180"/>
+      </w:pPr>
+    </w:lvl>
+    <w:lvl w:ilvl="6" w:tplc="0409000F" w:tentative="1">
+      <w:start w:val="1"/>
+      <w:numFmt w:val="decimal"/>
+      <w:lvlText w:val="%7."/>
+      <w:lvlJc w:val="left"/>
+      <w:pPr>
+        <w:ind w:left="5040" w:hanging="360"/>
+      </w:pPr>
+    </w:lvl>
+    <w:lvl w:ilvl="7" w:tplc="04090019" w:tentative="1">
+      <w:start w:val="1"/>
+      <w:numFmt w:val="lowerLetter"/>
+      <w:lvlText w:val="%8."/>
+      <w:lvlJc w:val="left"/>
+      <w:pPr>
+        <w:ind w:left="5760" w:hanging="360"/>
+      </w:pPr>
+    </w:lvl>
+    <w:lvl w:ilvl="8" w:tplc="0409001B" w:tentative="1">
+      <w:start w:val="1"/>
+      <w:numFmt w:val="lowerRoman"/>
+      <w:lvlText w:val="%9."/>
+      <w:lvlJc w:val="right"/>
+      <w:pPr>
+        <w:ind w:left="6480" w:hanging="180"/>
+      </w:pPr>
+    </w:lvl>
+  </w:abstractNum>
   <w:num w:numId="1">
     <w:abstractNumId w:val="1"/>
   </w:num>
   <w:num w:numId="2">
     <w:abstractNumId w:val="0"/>
+  </w:num>
+  <w:num w:numId="3">
+    <w:abstractNumId w:val="2"/>
   </w:num>
 </w:numbering>
 </file>
@@ -1464,6 +1649,7 @@
   <w:style w:type="character" w:default="1" w:styleId="DefaultParagraphFont">
     <w:name w:val="Default Paragraph Font"/>
     <w:uiPriority w:val="1"/>
+    <w:semiHidden/>
     <w:unhideWhenUsed/>
   </w:style>
   <w:style w:type="table" w:default="1" w:styleId="TableNormal">
@@ -1535,6 +1721,17 @@
       <w:color w:val="954F72" w:themeColor="followedHyperlink"/>
       <w:u w:val="single"/>
     </w:rPr>
+  </w:style>
+  <w:style w:type="paragraph" w:styleId="ListParagraph">
+    <w:name w:val="List Paragraph"/>
+    <w:basedOn w:val="Normal"/>
+    <w:uiPriority w:val="34"/>
+    <w:qFormat/>
+    <w:rsid w:val="007F30E5"/>
+    <w:pPr>
+      <w:ind w:left="720"/>
+      <w:contextualSpacing/>
+    </w:pPr>
   </w:style>
 </w:styles>
 </file>
